--- a/docs/d6.4/D6.4-422-idm-future-work.docx
+++ b/docs/d6.4/D6.4-422-idm-future-work.docx
@@ -145,7 +145,7 @@
     </w:lvl>
   </w:abstractNum>
   <w:abstractNum w:abstractNumId="990">
-    <w:nsid w:val="8abf5d75"/>
+    <w:nsid w:val="3dc066e7"/>
     <w:multiLevelType w:val="multilevel"/>
     <w:lvl w:ilvl="0">
       <w:numFmt w:val="bullet"/>

--- a/docs/d6.4/D6.4-422-idm-future-work.docx
+++ b/docs/d6.4/D6.4-422-idm-future-work.docx
@@ -1635,7 +1635,7 @@
     </w:lvl>
   </w:abstractNum>
   <w:abstractNum w:abstractNumId="990">
-    <w:nsid w:val="49e2c108"/>
+    <w:nsid w:val="c76f2a08"/>
     <w:multiLevelType w:val="multilevel"/>
     <w:lvl w:ilvl="0">
       <w:numFmt w:val="bullet"/>
